--- a/report.docx
+++ b/report.docx
@@ -635,10 +635,6 @@
       <w:pPr>
         <w:jc w:val="center"/>
         <w:sectPr>
-          <w:headerReference w:type="default" r:id="rId9"/>
-          <w:footerReference w:type="default" r:id="rId10"/>
-          <w:headerReference w:type="first" r:id="rId11"/>
-          <w:footerReference w:type="first" r:id="rId12"/>
           <w:pgSz w:w="11906" w:h="16838"/>
           <w:pgMar w:top="1150" w:right="708" w:bottom="1433" w:left="1247" w:header="720" w:footer="720" w:gutter="0"/>
           <w:cols w:space="720"/>
@@ -1530,12 +1526,12 @@
           <w:lang w:val="nl-NL"/>
         </w:rPr>
         <w:sectPr>
-          <w:headerReference w:type="even" r:id="rId13"/>
-          <w:headerReference w:type="default" r:id="rId14"/>
-          <w:footerReference w:type="even" r:id="rId15"/>
-          <w:footerReference w:type="default" r:id="rId16"/>
-          <w:headerReference w:type="first" r:id="rId17"/>
-          <w:footerReference w:type="first" r:id="rId18"/>
+          <w:headerReference w:type="even" r:id="rId9"/>
+          <w:headerReference w:type="default" r:id="rId10"/>
+          <w:footerReference w:type="even" r:id="rId11"/>
+          <w:footerReference w:type="default" r:id="rId12"/>
+          <w:headerReference w:type="first" r:id="rId13"/>
+          <w:footerReference w:type="first" r:id="rId14"/>
           <w:pgSz w:w="11906" w:h="16838"/>
           <w:pgMar w:top="1150" w:right="1133" w:bottom="1220" w:left="1773" w:header="720" w:footer="720" w:gutter="0"/>
           <w:cols w:space="720"/>
@@ -1878,6 +1874,165 @@
     </w:p>
     <w:p>
       <w:pPr>
+        <w:pStyle w:val="ListParagraph"/>
+        <w:numPr>
+          <w:ilvl w:val="1"/>
+          <w:numId w:val="3"/>
+        </w:numPr>
+      </w:pPr>
+      <w:r>
+        <w:t>Vị trí quan trọng của ngành trồng trọt</w:t>
+      </w:r>
+    </w:p>
+    <w:p>
+      <w:pPr>
+        <w:pStyle w:val="ListParagraph"/>
+        <w:ind w:firstLine="414"/>
+      </w:pPr>
+      <w:r>
+        <w:t>Trồng trọt là một trong những ngành kinh tế chính của Việt Nam, đóng góp lớn vào GDP quốc gia và tạo công ăn việc làm cho hàng triệu nông dân. Việt Nam là nước có nhiều loại cây trồng chủ lực như lúa gạo, cà phê, trái cây nhiệt đới (như xoài, thanh long, chuối), cùng nhiều cây công nghiệp như cao su, hồ tiêu và điều. Nhờ vào sự đa dạng sinh thái và khí hậu nhiệt đới gió mùa, Việt Nam có điều kiện thuận lợi cho sản xuất nông nghiệp.</w:t>
+      </w:r>
+    </w:p>
+    <w:p>
+      <w:pPr>
+        <w:pStyle w:val="ListParagraph"/>
+        <w:numPr>
+          <w:ilvl w:val="1"/>
+          <w:numId w:val="3"/>
+        </w:numPr>
+      </w:pPr>
+      <w:r>
+        <w:t>Các thách thức trong trồng trọt</w:t>
+      </w:r>
+    </w:p>
+    <w:p>
+      <w:pPr>
+        <w:pStyle w:val="ListParagraph"/>
+        <w:numPr>
+          <w:ilvl w:val="0"/>
+          <w:numId w:val="7"/>
+        </w:numPr>
+      </w:pPr>
+      <w:r>
+        <w:t>Biến đổi khí hậu: Tình trạng biến đổi khí hậu ngày càng phức tạp đã ảnh hưởng nghiêm trọng đến năng suất và chất lượng cây trồng. Thời tiết thất thường, hạn hán kéo dài, và lũ lụt diễn ra thường xuyên khiến người nông dân khó có thể đảm bảo được mùa màng ổn định.</w:t>
+      </w:r>
+    </w:p>
+    <w:p>
+      <w:pPr>
+        <w:pStyle w:val="ListParagraph"/>
+        <w:numPr>
+          <w:ilvl w:val="0"/>
+          <w:numId w:val="7"/>
+        </w:numPr>
+      </w:pPr>
+      <w:r>
+        <w:t>Quản lý thủ công kém hiệu quả: Phần lớn các hoạt động trồng trọt hiện nay vẫn dựa vào phương pháp truyền thống và quản lý thủ công. Việc ghi chép bằng giấy tờ, theo dõi thông tin sản xuất chưa khoa học, và thiếu các công cụ số để phân tích, dự báo đã làm giảm hiệu quả quản lý và khó khăn trong việc truy xuất nguồn gốc sản phẩm.</w:t>
+      </w:r>
+    </w:p>
+    <w:p>
+      <w:pPr>
+        <w:pStyle w:val="ListParagraph"/>
+        <w:numPr>
+          <w:ilvl w:val="0"/>
+          <w:numId w:val="7"/>
+        </w:numPr>
+      </w:pPr>
+      <w:r>
+        <w:t>Thiếu thông tin cập nhật về thị trường và kỹ thuật: Người nông dân còn hạn chế trong việc tiếp cận thông tin về giá cả thị trường, kỹ thuật canh tác hiện đại, và xu hướng nhu cầu từ người tiêu dùng. Điều này dẫn đến tình trạng sản xuất dư thừa hoặc thiếu hụt, ảnh hưởng trực tiếp đến thu nhập của người dân.</w:t>
+      </w:r>
+    </w:p>
+    <w:p>
+      <w:pPr>
+        <w:pStyle w:val="ListParagraph"/>
+        <w:numPr>
+          <w:ilvl w:val="1"/>
+          <w:numId w:val="3"/>
+        </w:numPr>
+      </w:pPr>
+      <w:r>
+        <w:t>Xu hướng chuyển đổi số trong nông nghiệp</w:t>
+      </w:r>
+    </w:p>
+    <w:p>
+      <w:pPr>
+        <w:pStyle w:val="ListParagraph"/>
+        <w:ind w:firstLine="414"/>
+      </w:pPr>
+      <w:r>
+        <w:t>Với sự phát triển của công nghệ, Việt Nam cũng đang dần tiếp cận các phương pháp trồng trọt hiện đại thông qua áp dụng công nghệ số vào sản xuất. Xu hướng chuyển đổi số và nông nghiệp 4.0 đang được khuyến khích, với mục tiêu áp dụng các công nghệ như IoT, dữ liệu lớn, và trí tuệ nhân tạo vào quản lý cây trồng, phân tích đất đai và dự đoán thời tiết.</w:t>
+      </w:r>
+    </w:p>
+    <w:p>
+      <w:pPr>
+        <w:pStyle w:val="ListParagraph"/>
+        <w:numPr>
+          <w:ilvl w:val="1"/>
+          <w:numId w:val="3"/>
+        </w:numPr>
+      </w:pPr>
+      <w:r>
+        <w:t>Lợi ích của việc số hóa quản lý trồng trọt</w:t>
+      </w:r>
+    </w:p>
+    <w:p>
+      <w:pPr>
+        <w:pStyle w:val="ListParagraph"/>
+        <w:numPr>
+          <w:ilvl w:val="0"/>
+          <w:numId w:val="8"/>
+        </w:numPr>
+      </w:pPr>
+      <w:r>
+        <w:t>Tối ưu hóa sản xuất: Ứng dụng công nghệ trong quản lý trang trại sẽ giúp tối ưu hóa quy trình chăm sóc cây trồng, từ tưới tiêu, phân bón đến dự báo thời tiết.</w:t>
+      </w:r>
+    </w:p>
+    <w:p>
+      <w:pPr>
+        <w:pStyle w:val="ListParagraph"/>
+        <w:numPr>
+          <w:ilvl w:val="0"/>
+          <w:numId w:val="8"/>
+        </w:numPr>
+      </w:pPr>
+      <w:r>
+        <w:t>Tăng cường khả năng truy xuất nguồn gốc: Khi áp dụng công nghệ, các hoạt động trồng trọt có thể được lưu trữ một cách hệ thống, giúp việc truy xuất nguồn gốc sản phẩm dễ dàng và minh bạch hơn.</w:t>
+      </w:r>
+    </w:p>
+    <w:p>
+      <w:pPr>
+        <w:pStyle w:val="ListParagraph"/>
+        <w:numPr>
+          <w:ilvl w:val="0"/>
+          <w:numId w:val="8"/>
+        </w:numPr>
+      </w:pPr>
+      <w:r>
+        <w:t>Giảm chi phí và tăng năng suất: Các hệ thống quản lý trồng trọt tự động hoặc bán tự động sẽ giúp người nông dân tiết kiệm được chi phí, tăng năng suất và nâng cao chất lượng sản phẩm.</w:t>
+      </w:r>
+    </w:p>
+    <w:p>
+      <w:pPr>
+        <w:pStyle w:val="ListParagraph"/>
+        <w:numPr>
+          <w:ilvl w:val="1"/>
+          <w:numId w:val="3"/>
+        </w:numPr>
+      </w:pPr>
+      <w:r>
+        <w:t>Mục tiêu hướng tới của đề tài</w:t>
+      </w:r>
+    </w:p>
+    <w:p>
+      <w:pPr>
+        <w:pStyle w:val="ListParagraph"/>
+        <w:ind w:firstLine="414"/>
+      </w:pPr>
+      <w:r>
+        <w:t>Với bối cảnh trên, đề tài xây dựng website quản lý trang trại trồng trọt nhằm hỗ trợ người nông dân và các hợp tác xã nông nghiệp tối ưu hóa hoạt động sản xuất, quản lý cây trồng một cách có hệ thống, và có thể theo dõi sát sao các yếu tố ảnh hưởng đến cây trồng. Website sẽ tạo ra một giải pháp giúp nâng cao năng lực quản lý, tối ưu hoá nguồn tài nguyên, và đáp ứng yêu cầu hiện đại hóa ngành trồng trọt ở Việt Nam</w:t>
+      </w:r>
+    </w:p>
+    <w:p>
+      <w:pPr>
         <w:pStyle w:val="Heading4"/>
       </w:pPr>
       <w:r>
@@ -1886,6 +2041,14 @@
     </w:p>
     <w:p>
       <w:pPr>
+        <w:ind w:left="360"/>
+        <w:rPr>
+          <w:lang w:eastAsia="ja-JP"/>
+        </w:rPr>
+      </w:pPr>
+    </w:p>
+    <w:p>
+      <w:pPr>
         <w:pStyle w:val="Heading4"/>
       </w:pPr>
       <w:r>
@@ -1905,6 +2068,7 @@
         <w:pStyle w:val="Heading4"/>
       </w:pPr>
       <w:r>
+        <w:lastRenderedPageBreak/>
         <w:t>Phương pháp nghiên cứu</w:t>
       </w:r>
     </w:p>
@@ -2240,21 +2404,13 @@
 
 <file path=word/footer1.xml><?xml version="1.0" encoding="utf-8"?>
 <w:ftr xmlns:wpc="http://schemas.microsoft.com/office/word/2010/wordprocessingCanvas" xmlns:cx="http://schemas.microsoft.com/office/drawing/2014/chartex" xmlns:cx1="http://schemas.microsoft.com/office/drawing/2015/9/8/chartex" xmlns:cx2="http://schemas.microsoft.com/office/drawing/2015/10/21/chartex" xmlns:cx3="http://schemas.microsoft.com/office/drawing/2016/5/9/chartex" xmlns:cx4="http://schemas.microsoft.com/office/drawing/2016/5/10/chartex" xmlns:cx5="http://schemas.microsoft.com/office/drawing/2016/5/11/chartex" xmlns:cx6="http://schemas.microsoft.com/office/drawing/2016/5/12/chartex" xmlns:cx7="http://schemas.microsoft.com/office/drawing/2016/5/13/chartex" xmlns:cx8="http://schemas.microsoft.com/office/drawing/2016/5/14/chartex" xmlns:mc="http://schemas.openxmlformats.org/markup-compatibility/2006" xmlns:aink="http://schemas.microsoft.com/office/drawing/2016/ink" xmlns:am3d="http://schemas.microsoft.com/office/drawing/2017/model3d" xmlns:o="urn:schemas-microsoft-com:office:office" xmlns:r="http://schemas.openxmlformats.org/officeDocument/2006/relationships" xmlns:m="http://schemas.openxmlformats.org/officeDocument/2006/math" xmlns:v="urn:schemas-microsoft-com:vml" xmlns:wp14="http://schemas.microsoft.com/office/word/2010/wordprocessingDrawing" xmlns:wp="http://schemas.openxmlformats.org/drawingml/2006/wordprocessingDrawing" xmlns:w10="urn:schemas-microsoft-com:office:word" xmlns:w="http://schemas.openxmlformats.org/wordprocessingml/2006/main" xmlns:w14="http://schemas.microsoft.com/office/word/2010/wordml" xmlns:w15="http://schemas.microsoft.com/office/word/2012/wordml" xmlns:w16cex="http://schemas.microsoft.com/office/word/2018/wordml/cex" xmlns:w16cid="http://schemas.microsoft.com/office/word/2016/wordml/cid" xmlns:w16="http://schemas.microsoft.com/office/word/2018/wordml" xmlns:w16sdtdh="http://schemas.microsoft.com/office/word/2020/wordml/sdtdatahash" xmlns:w16se="http://schemas.microsoft.com/office/word/2015/wordml/symex" xmlns:wpg="http://schemas.microsoft.com/office/word/2010/wordprocessingGroup" xmlns:wpi="http://schemas.microsoft.com/office/word/2010/wordprocessingInk" xmlns:wne="http://schemas.microsoft.com/office/word/2006/wordml" xmlns:wps="http://schemas.microsoft.com/office/word/2010/wordprocessingShape" mc:Ignorable="w14 w15 w16se w16cid w16 w16cex w16sdtdh wp14">
-  <w:p>
-    <w:pPr>
-      <w:pStyle w:val="Footer"/>
-    </w:pPr>
-  </w:p>
+  <w:p/>
 </w:ftr>
 </file>
 
 <file path=word/footer2.xml><?xml version="1.0" encoding="utf-8"?>
 <w:ftr xmlns:wpc="http://schemas.microsoft.com/office/word/2010/wordprocessingCanvas" xmlns:cx="http://schemas.microsoft.com/office/drawing/2014/chartex" xmlns:cx1="http://schemas.microsoft.com/office/drawing/2015/9/8/chartex" xmlns:cx2="http://schemas.microsoft.com/office/drawing/2015/10/21/chartex" xmlns:cx3="http://schemas.microsoft.com/office/drawing/2016/5/9/chartex" xmlns:cx4="http://schemas.microsoft.com/office/drawing/2016/5/10/chartex" xmlns:cx5="http://schemas.microsoft.com/office/drawing/2016/5/11/chartex" xmlns:cx6="http://schemas.microsoft.com/office/drawing/2016/5/12/chartex" xmlns:cx7="http://schemas.microsoft.com/office/drawing/2016/5/13/chartex" xmlns:cx8="http://schemas.microsoft.com/office/drawing/2016/5/14/chartex" xmlns:mc="http://schemas.openxmlformats.org/markup-compatibility/2006" xmlns:aink="http://schemas.microsoft.com/office/drawing/2016/ink" xmlns:am3d="http://schemas.microsoft.com/office/drawing/2017/model3d" xmlns:o="urn:schemas-microsoft-com:office:office" xmlns:r="http://schemas.openxmlformats.org/officeDocument/2006/relationships" xmlns:m="http://schemas.openxmlformats.org/officeDocument/2006/math" xmlns:v="urn:schemas-microsoft-com:vml" xmlns:wp14="http://schemas.microsoft.com/office/word/2010/wordprocessingDrawing" xmlns:wp="http://schemas.openxmlformats.org/drawingml/2006/wordprocessingDrawing" xmlns:w10="urn:schemas-microsoft-com:office:word" xmlns:w="http://schemas.openxmlformats.org/wordprocessingml/2006/main" xmlns:w14="http://schemas.microsoft.com/office/word/2010/wordml" xmlns:w15="http://schemas.microsoft.com/office/word/2012/wordml" xmlns:w16cex="http://schemas.microsoft.com/office/word/2018/wordml/cex" xmlns:w16cid="http://schemas.microsoft.com/office/word/2016/wordml/cid" xmlns:w16="http://schemas.microsoft.com/office/word/2018/wordml" xmlns:w16sdtdh="http://schemas.microsoft.com/office/word/2020/wordml/sdtdatahash" xmlns:w16se="http://schemas.microsoft.com/office/word/2015/wordml/symex" xmlns:wpg="http://schemas.microsoft.com/office/word/2010/wordprocessingGroup" xmlns:wpi="http://schemas.microsoft.com/office/word/2010/wordprocessingInk" xmlns:wne="http://schemas.microsoft.com/office/word/2006/wordml" xmlns:wps="http://schemas.microsoft.com/office/word/2010/wordprocessingShape" mc:Ignorable="w14 w15 w16se w16cid w16 w16cex w16sdtdh wp14">
-  <w:p>
-    <w:pPr>
-      <w:pStyle w:val="Footer"/>
-    </w:pPr>
-  </w:p>
+  <w:p/>
 </w:ftr>
 </file>
 
@@ -2264,18 +2420,6 @@
 </w:ftr>
 </file>
 
-<file path=word/footer4.xml><?xml version="1.0" encoding="utf-8"?>
-<w:ftr xmlns:wpc="http://schemas.microsoft.com/office/word/2010/wordprocessingCanvas" xmlns:cx="http://schemas.microsoft.com/office/drawing/2014/chartex" xmlns:cx1="http://schemas.microsoft.com/office/drawing/2015/9/8/chartex" xmlns:cx2="http://schemas.microsoft.com/office/drawing/2015/10/21/chartex" xmlns:cx3="http://schemas.microsoft.com/office/drawing/2016/5/9/chartex" xmlns:cx4="http://schemas.microsoft.com/office/drawing/2016/5/10/chartex" xmlns:cx5="http://schemas.microsoft.com/office/drawing/2016/5/11/chartex" xmlns:cx6="http://schemas.microsoft.com/office/drawing/2016/5/12/chartex" xmlns:cx7="http://schemas.microsoft.com/office/drawing/2016/5/13/chartex" xmlns:cx8="http://schemas.microsoft.com/office/drawing/2016/5/14/chartex" xmlns:mc="http://schemas.openxmlformats.org/markup-compatibility/2006" xmlns:aink="http://schemas.microsoft.com/office/drawing/2016/ink" xmlns:am3d="http://schemas.microsoft.com/office/drawing/2017/model3d" xmlns:o="urn:schemas-microsoft-com:office:office" xmlns:r="http://schemas.openxmlformats.org/officeDocument/2006/relationships" xmlns:m="http://schemas.openxmlformats.org/officeDocument/2006/math" xmlns:v="urn:schemas-microsoft-com:vml" xmlns:wp14="http://schemas.microsoft.com/office/word/2010/wordprocessingDrawing" xmlns:wp="http://schemas.openxmlformats.org/drawingml/2006/wordprocessingDrawing" xmlns:w10="urn:schemas-microsoft-com:office:word" xmlns:w="http://schemas.openxmlformats.org/wordprocessingml/2006/main" xmlns:w14="http://schemas.microsoft.com/office/word/2010/wordml" xmlns:w15="http://schemas.microsoft.com/office/word/2012/wordml" xmlns:w16cex="http://schemas.microsoft.com/office/word/2018/wordml/cex" xmlns:w16cid="http://schemas.microsoft.com/office/word/2016/wordml/cid" xmlns:w16="http://schemas.microsoft.com/office/word/2018/wordml" xmlns:w16sdtdh="http://schemas.microsoft.com/office/word/2020/wordml/sdtdatahash" xmlns:w16se="http://schemas.microsoft.com/office/word/2015/wordml/symex" xmlns:wpg="http://schemas.microsoft.com/office/word/2010/wordprocessingGroup" xmlns:wpi="http://schemas.microsoft.com/office/word/2010/wordprocessingInk" xmlns:wne="http://schemas.microsoft.com/office/word/2006/wordml" xmlns:wps="http://schemas.microsoft.com/office/word/2010/wordprocessingShape" mc:Ignorable="w14 w15 w16se w16cid w16 w16cex w16sdtdh wp14">
-  <w:p/>
-</w:ftr>
-</file>
-
-<file path=word/footer5.xml><?xml version="1.0" encoding="utf-8"?>
-<w:ftr xmlns:wpc="http://schemas.microsoft.com/office/word/2010/wordprocessingCanvas" xmlns:cx="http://schemas.microsoft.com/office/drawing/2014/chartex" xmlns:cx1="http://schemas.microsoft.com/office/drawing/2015/9/8/chartex" xmlns:cx2="http://schemas.microsoft.com/office/drawing/2015/10/21/chartex" xmlns:cx3="http://schemas.microsoft.com/office/drawing/2016/5/9/chartex" xmlns:cx4="http://schemas.microsoft.com/office/drawing/2016/5/10/chartex" xmlns:cx5="http://schemas.microsoft.com/office/drawing/2016/5/11/chartex" xmlns:cx6="http://schemas.microsoft.com/office/drawing/2016/5/12/chartex" xmlns:cx7="http://schemas.microsoft.com/office/drawing/2016/5/13/chartex" xmlns:cx8="http://schemas.microsoft.com/office/drawing/2016/5/14/chartex" xmlns:mc="http://schemas.openxmlformats.org/markup-compatibility/2006" xmlns:aink="http://schemas.microsoft.com/office/drawing/2016/ink" xmlns:am3d="http://schemas.microsoft.com/office/drawing/2017/model3d" xmlns:o="urn:schemas-microsoft-com:office:office" xmlns:r="http://schemas.openxmlformats.org/officeDocument/2006/relationships" xmlns:m="http://schemas.openxmlformats.org/officeDocument/2006/math" xmlns:v="urn:schemas-microsoft-com:vml" xmlns:wp14="http://schemas.microsoft.com/office/word/2010/wordprocessingDrawing" xmlns:wp="http://schemas.openxmlformats.org/drawingml/2006/wordprocessingDrawing" xmlns:w10="urn:schemas-microsoft-com:office:word" xmlns:w="http://schemas.openxmlformats.org/wordprocessingml/2006/main" xmlns:w14="http://schemas.microsoft.com/office/word/2010/wordml" xmlns:w15="http://schemas.microsoft.com/office/word/2012/wordml" xmlns:w16cex="http://schemas.microsoft.com/office/word/2018/wordml/cex" xmlns:w16cid="http://schemas.microsoft.com/office/word/2016/wordml/cid" xmlns:w16="http://schemas.microsoft.com/office/word/2018/wordml" xmlns:w16sdtdh="http://schemas.microsoft.com/office/word/2020/wordml/sdtdatahash" xmlns:w16se="http://schemas.microsoft.com/office/word/2015/wordml/symex" xmlns:wpg="http://schemas.microsoft.com/office/word/2010/wordprocessingGroup" xmlns:wpi="http://schemas.microsoft.com/office/word/2010/wordprocessingInk" xmlns:wne="http://schemas.microsoft.com/office/word/2006/wordml" xmlns:wps="http://schemas.microsoft.com/office/word/2010/wordprocessingShape" mc:Ignorable="w14 w15 w16se w16cid w16 w16cex w16sdtdh wp14">
-  <w:p/>
-</w:ftr>
-</file>
-
 <file path=word/footnotes.xml><?xml version="1.0" encoding="utf-8"?>
 <w:footnotes xmlns:wpc="http://schemas.microsoft.com/office/word/2010/wordprocessingCanvas" xmlns:cx="http://schemas.microsoft.com/office/drawing/2014/chartex" xmlns:cx1="http://schemas.microsoft.com/office/drawing/2015/9/8/chartex" xmlns:cx2="http://schemas.microsoft.com/office/drawing/2015/10/21/chartex" xmlns:cx3="http://schemas.microsoft.com/office/drawing/2016/5/9/chartex" xmlns:cx4="http://schemas.microsoft.com/office/drawing/2016/5/10/chartex" xmlns:cx5="http://schemas.microsoft.com/office/drawing/2016/5/11/chartex" xmlns:cx6="http://schemas.microsoft.com/office/drawing/2016/5/12/chartex" xmlns:cx7="http://schemas.microsoft.com/office/drawing/2016/5/13/chartex" xmlns:cx8="http://schemas.microsoft.com/office/drawing/2016/5/14/chartex" xmlns:mc="http://schemas.openxmlformats.org/markup-compatibility/2006" xmlns:aink="http://schemas.microsoft.com/office/drawing/2016/ink" xmlns:am3d="http://schemas.microsoft.com/office/drawing/2017/model3d" xmlns:o="urn:schemas-microsoft-com:office:office" xmlns:r="http://schemas.openxmlformats.org/officeDocument/2006/relationships" xmlns:m="http://schemas.openxmlformats.org/officeDocument/2006/math" xmlns:v="urn:schemas-microsoft-com:vml" xmlns:wp14="http://schemas.microsoft.com/office/word/2010/wordprocessingDrawing" xmlns:wp="http://schemas.openxmlformats.org/drawingml/2006/wordprocessingDrawing" xmlns:w10="urn:schemas-microsoft-com:office:word" xmlns:w="http://schemas.openxmlformats.org/wordprocessingml/2006/main" xmlns:w14="http://schemas.microsoft.com/office/word/2010/wordml" xmlns:w15="http://schemas.microsoft.com/office/word/2012/wordml" xmlns:w16cex="http://schemas.microsoft.com/office/word/2018/wordml/cex" xmlns:w16cid="http://schemas.microsoft.com/office/word/2016/wordml/cid" xmlns:w16="http://schemas.microsoft.com/office/word/2018/wordml" xmlns:w16sdtdh="http://schemas.microsoft.com/office/word/2020/wordml/sdtdatahash" xmlns:w16se="http://schemas.microsoft.com/office/word/2015/wordml/symex" xmlns:wpg="http://schemas.microsoft.com/office/word/2010/wordprocessingGroup" xmlns:wpi="http://schemas.microsoft.com/office/word/2010/wordprocessingInk" xmlns:wne="http://schemas.microsoft.com/office/word/2006/wordml" xmlns:wps="http://schemas.microsoft.com/office/word/2010/wordprocessingShape" mc:Ignorable="w14 w15 w16se w16cid w16 w16cex w16sdtdh wp14">
   <w:footnote w:type="separator" w:id="-1">
@@ -2297,37 +2441,17 @@
 
 <file path=word/header1.xml><?xml version="1.0" encoding="utf-8"?>
 <w:hdr xmlns:wpc="http://schemas.microsoft.com/office/word/2010/wordprocessingCanvas" xmlns:cx="http://schemas.microsoft.com/office/drawing/2014/chartex" xmlns:cx1="http://schemas.microsoft.com/office/drawing/2015/9/8/chartex" xmlns:cx2="http://schemas.microsoft.com/office/drawing/2015/10/21/chartex" xmlns:cx3="http://schemas.microsoft.com/office/drawing/2016/5/9/chartex" xmlns:cx4="http://schemas.microsoft.com/office/drawing/2016/5/10/chartex" xmlns:cx5="http://schemas.microsoft.com/office/drawing/2016/5/11/chartex" xmlns:cx6="http://schemas.microsoft.com/office/drawing/2016/5/12/chartex" xmlns:cx7="http://schemas.microsoft.com/office/drawing/2016/5/13/chartex" xmlns:cx8="http://schemas.microsoft.com/office/drawing/2016/5/14/chartex" xmlns:mc="http://schemas.openxmlformats.org/markup-compatibility/2006" xmlns:aink="http://schemas.microsoft.com/office/drawing/2016/ink" xmlns:am3d="http://schemas.microsoft.com/office/drawing/2017/model3d" xmlns:o="urn:schemas-microsoft-com:office:office" xmlns:r="http://schemas.openxmlformats.org/officeDocument/2006/relationships" xmlns:m="http://schemas.openxmlformats.org/officeDocument/2006/math" xmlns:v="urn:schemas-microsoft-com:vml" xmlns:wp14="http://schemas.microsoft.com/office/word/2010/wordprocessingDrawing" xmlns:wp="http://schemas.openxmlformats.org/drawingml/2006/wordprocessingDrawing" xmlns:w10="urn:schemas-microsoft-com:office:word" xmlns:w="http://schemas.openxmlformats.org/wordprocessingml/2006/main" xmlns:w14="http://schemas.microsoft.com/office/word/2010/wordml" xmlns:w15="http://schemas.microsoft.com/office/word/2012/wordml" xmlns:w16cex="http://schemas.microsoft.com/office/word/2018/wordml/cex" xmlns:w16cid="http://schemas.microsoft.com/office/word/2016/wordml/cid" xmlns:w16="http://schemas.microsoft.com/office/word/2018/wordml" xmlns:w16sdtdh="http://schemas.microsoft.com/office/word/2020/wordml/sdtdatahash" xmlns:w16se="http://schemas.microsoft.com/office/word/2015/wordml/symex" xmlns:wpg="http://schemas.microsoft.com/office/word/2010/wordprocessingGroup" xmlns:wpi="http://schemas.microsoft.com/office/word/2010/wordprocessingInk" xmlns:wne="http://schemas.microsoft.com/office/word/2006/wordml" xmlns:wps="http://schemas.microsoft.com/office/word/2010/wordprocessingShape" mc:Ignorable="w14 w15 w16se w16cid w16 w16cex w16sdtdh wp14">
-  <w:p>
-    <w:pPr>
-      <w:pStyle w:val="Header"/>
-    </w:pPr>
-  </w:p>
+  <w:p/>
 </w:hdr>
 </file>
 
 <file path=word/header2.xml><?xml version="1.0" encoding="utf-8"?>
 <w:hdr xmlns:wpc="http://schemas.microsoft.com/office/word/2010/wordprocessingCanvas" xmlns:cx="http://schemas.microsoft.com/office/drawing/2014/chartex" xmlns:cx1="http://schemas.microsoft.com/office/drawing/2015/9/8/chartex" xmlns:cx2="http://schemas.microsoft.com/office/drawing/2015/10/21/chartex" xmlns:cx3="http://schemas.microsoft.com/office/drawing/2016/5/9/chartex" xmlns:cx4="http://schemas.microsoft.com/office/drawing/2016/5/10/chartex" xmlns:cx5="http://schemas.microsoft.com/office/drawing/2016/5/11/chartex" xmlns:cx6="http://schemas.microsoft.com/office/drawing/2016/5/12/chartex" xmlns:cx7="http://schemas.microsoft.com/office/drawing/2016/5/13/chartex" xmlns:cx8="http://schemas.microsoft.com/office/drawing/2016/5/14/chartex" xmlns:mc="http://schemas.openxmlformats.org/markup-compatibility/2006" xmlns:aink="http://schemas.microsoft.com/office/drawing/2016/ink" xmlns:am3d="http://schemas.microsoft.com/office/drawing/2017/model3d" xmlns:o="urn:schemas-microsoft-com:office:office" xmlns:r="http://schemas.openxmlformats.org/officeDocument/2006/relationships" xmlns:m="http://schemas.openxmlformats.org/officeDocument/2006/math" xmlns:v="urn:schemas-microsoft-com:vml" xmlns:wp14="http://schemas.microsoft.com/office/word/2010/wordprocessingDrawing" xmlns:wp="http://schemas.openxmlformats.org/drawingml/2006/wordprocessingDrawing" xmlns:w10="urn:schemas-microsoft-com:office:word" xmlns:w="http://schemas.openxmlformats.org/wordprocessingml/2006/main" xmlns:w14="http://schemas.microsoft.com/office/word/2010/wordml" xmlns:w15="http://schemas.microsoft.com/office/word/2012/wordml" xmlns:w16cex="http://schemas.microsoft.com/office/word/2018/wordml/cex" xmlns:w16cid="http://schemas.microsoft.com/office/word/2016/wordml/cid" xmlns:w16="http://schemas.microsoft.com/office/word/2018/wordml" xmlns:w16sdtdh="http://schemas.microsoft.com/office/word/2020/wordml/sdtdatahash" xmlns:w16se="http://schemas.microsoft.com/office/word/2015/wordml/symex" xmlns:wpg="http://schemas.microsoft.com/office/word/2010/wordprocessingGroup" xmlns:wpi="http://schemas.microsoft.com/office/word/2010/wordprocessingInk" xmlns:wne="http://schemas.microsoft.com/office/word/2006/wordml" xmlns:wps="http://schemas.microsoft.com/office/word/2010/wordprocessingShape" mc:Ignorable="w14 w15 w16se w16cid w16 w16cex w16sdtdh wp14">
-  <w:p>
-    <w:pPr>
-      <w:pStyle w:val="Header"/>
-    </w:pPr>
-  </w:p>
+  <w:p/>
 </w:hdr>
 </file>
 
 <file path=word/header3.xml><?xml version="1.0" encoding="utf-8"?>
-<w:hdr xmlns:wpc="http://schemas.microsoft.com/office/word/2010/wordprocessingCanvas" xmlns:cx="http://schemas.microsoft.com/office/drawing/2014/chartex" xmlns:cx1="http://schemas.microsoft.com/office/drawing/2015/9/8/chartex" xmlns:cx2="http://schemas.microsoft.com/office/drawing/2015/10/21/chartex" xmlns:cx3="http://schemas.microsoft.com/office/drawing/2016/5/9/chartex" xmlns:cx4="http://schemas.microsoft.com/office/drawing/2016/5/10/chartex" xmlns:cx5="http://schemas.microsoft.com/office/drawing/2016/5/11/chartex" xmlns:cx6="http://schemas.microsoft.com/office/drawing/2016/5/12/chartex" xmlns:cx7="http://schemas.microsoft.com/office/drawing/2016/5/13/chartex" xmlns:cx8="http://schemas.microsoft.com/office/drawing/2016/5/14/chartex" xmlns:mc="http://schemas.openxmlformats.org/markup-compatibility/2006" xmlns:aink="http://schemas.microsoft.com/office/drawing/2016/ink" xmlns:am3d="http://schemas.microsoft.com/office/drawing/2017/model3d" xmlns:o="urn:schemas-microsoft-com:office:office" xmlns:r="http://schemas.openxmlformats.org/officeDocument/2006/relationships" xmlns:m="http://schemas.openxmlformats.org/officeDocument/2006/math" xmlns:v="urn:schemas-microsoft-com:vml" xmlns:wp14="http://schemas.microsoft.com/office/word/2010/wordprocessingDrawing" xmlns:wp="http://schemas.openxmlformats.org/drawingml/2006/wordprocessingDrawing" xmlns:w10="urn:schemas-microsoft-com:office:word" xmlns:w="http://schemas.openxmlformats.org/wordprocessingml/2006/main" xmlns:w14="http://schemas.microsoft.com/office/word/2010/wordml" xmlns:w15="http://schemas.microsoft.com/office/word/2012/wordml" xmlns:w16cex="http://schemas.microsoft.com/office/word/2018/wordml/cex" xmlns:w16cid="http://schemas.microsoft.com/office/word/2016/wordml/cid" xmlns:w16="http://schemas.microsoft.com/office/word/2018/wordml" xmlns:w16sdtdh="http://schemas.microsoft.com/office/word/2020/wordml/sdtdatahash" xmlns:w16se="http://schemas.microsoft.com/office/word/2015/wordml/symex" xmlns:wpg="http://schemas.microsoft.com/office/word/2010/wordprocessingGroup" xmlns:wpi="http://schemas.microsoft.com/office/word/2010/wordprocessingInk" xmlns:wne="http://schemas.microsoft.com/office/word/2006/wordml" xmlns:wps="http://schemas.microsoft.com/office/word/2010/wordprocessingShape" mc:Ignorable="w14 w15 w16se w16cid w16 w16cex w16sdtdh wp14">
-  <w:p/>
-</w:hdr>
-</file>
-
-<file path=word/header4.xml><?xml version="1.0" encoding="utf-8"?>
-<w:hdr xmlns:wpc="http://schemas.microsoft.com/office/word/2010/wordprocessingCanvas" xmlns:cx="http://schemas.microsoft.com/office/drawing/2014/chartex" xmlns:cx1="http://schemas.microsoft.com/office/drawing/2015/9/8/chartex" xmlns:cx2="http://schemas.microsoft.com/office/drawing/2015/10/21/chartex" xmlns:cx3="http://schemas.microsoft.com/office/drawing/2016/5/9/chartex" xmlns:cx4="http://schemas.microsoft.com/office/drawing/2016/5/10/chartex" xmlns:cx5="http://schemas.microsoft.com/office/drawing/2016/5/11/chartex" xmlns:cx6="http://schemas.microsoft.com/office/drawing/2016/5/12/chartex" xmlns:cx7="http://schemas.microsoft.com/office/drawing/2016/5/13/chartex" xmlns:cx8="http://schemas.microsoft.com/office/drawing/2016/5/14/chartex" xmlns:mc="http://schemas.openxmlformats.org/markup-compatibility/2006" xmlns:aink="http://schemas.microsoft.com/office/drawing/2016/ink" xmlns:am3d="http://schemas.microsoft.com/office/drawing/2017/model3d" xmlns:o="urn:schemas-microsoft-com:office:office" xmlns:r="http://schemas.openxmlformats.org/officeDocument/2006/relationships" xmlns:m="http://schemas.openxmlformats.org/officeDocument/2006/math" xmlns:v="urn:schemas-microsoft-com:vml" xmlns:wp14="http://schemas.microsoft.com/office/word/2010/wordprocessingDrawing" xmlns:wp="http://schemas.openxmlformats.org/drawingml/2006/wordprocessingDrawing" xmlns:w10="urn:schemas-microsoft-com:office:word" xmlns:w="http://schemas.openxmlformats.org/wordprocessingml/2006/main" xmlns:w14="http://schemas.microsoft.com/office/word/2010/wordml" xmlns:w15="http://schemas.microsoft.com/office/word/2012/wordml" xmlns:w16cex="http://schemas.microsoft.com/office/word/2018/wordml/cex" xmlns:w16cid="http://schemas.microsoft.com/office/word/2016/wordml/cid" xmlns:w16="http://schemas.microsoft.com/office/word/2018/wordml" xmlns:w16sdtdh="http://schemas.microsoft.com/office/word/2020/wordml/sdtdatahash" xmlns:w16se="http://schemas.microsoft.com/office/word/2015/wordml/symex" xmlns:wpg="http://schemas.microsoft.com/office/word/2010/wordprocessingGroup" xmlns:wpi="http://schemas.microsoft.com/office/word/2010/wordprocessingInk" xmlns:wne="http://schemas.microsoft.com/office/word/2006/wordml" xmlns:wps="http://schemas.microsoft.com/office/word/2010/wordprocessingShape" mc:Ignorable="w14 w15 w16se w16cid w16 w16cex w16sdtdh wp14">
-  <w:p/>
-</w:hdr>
-</file>
-
-<file path=word/header5.xml><?xml version="1.0" encoding="utf-8"?>
 <w:hdr xmlns:wpc="http://schemas.microsoft.com/office/word/2010/wordprocessingCanvas" xmlns:cx="http://schemas.microsoft.com/office/drawing/2014/chartex" xmlns:cx1="http://schemas.microsoft.com/office/drawing/2015/9/8/chartex" xmlns:cx2="http://schemas.microsoft.com/office/drawing/2015/10/21/chartex" xmlns:cx3="http://schemas.microsoft.com/office/drawing/2016/5/9/chartex" xmlns:cx4="http://schemas.microsoft.com/office/drawing/2016/5/10/chartex" xmlns:cx5="http://schemas.microsoft.com/office/drawing/2016/5/11/chartex" xmlns:cx6="http://schemas.microsoft.com/office/drawing/2016/5/12/chartex" xmlns:cx7="http://schemas.microsoft.com/office/drawing/2016/5/13/chartex" xmlns:cx8="http://schemas.microsoft.com/office/drawing/2016/5/14/chartex" xmlns:mc="http://schemas.openxmlformats.org/markup-compatibility/2006" xmlns:aink="http://schemas.microsoft.com/office/drawing/2016/ink" xmlns:am3d="http://schemas.microsoft.com/office/drawing/2017/model3d" xmlns:o="urn:schemas-microsoft-com:office:office" xmlns:r="http://schemas.openxmlformats.org/officeDocument/2006/relationships" xmlns:m="http://schemas.openxmlformats.org/officeDocument/2006/math" xmlns:v="urn:schemas-microsoft-com:vml" xmlns:wp14="http://schemas.microsoft.com/office/word/2010/wordprocessingDrawing" xmlns:wp="http://schemas.openxmlformats.org/drawingml/2006/wordprocessingDrawing" xmlns:w10="urn:schemas-microsoft-com:office:word" xmlns:w="http://schemas.openxmlformats.org/wordprocessingml/2006/main" xmlns:w14="http://schemas.microsoft.com/office/word/2010/wordml" xmlns:w15="http://schemas.microsoft.com/office/word/2012/wordml" xmlns:w16cex="http://schemas.microsoft.com/office/word/2018/wordml/cex" xmlns:w16cid="http://schemas.microsoft.com/office/word/2016/wordml/cid" xmlns:w16="http://schemas.microsoft.com/office/word/2018/wordml" xmlns:w16sdtdh="http://schemas.microsoft.com/office/word/2020/wordml/sdtdatahash" xmlns:w16se="http://schemas.microsoft.com/office/word/2015/wordml/symex" xmlns:wpg="http://schemas.microsoft.com/office/word/2010/wordprocessingGroup" xmlns:wpi="http://schemas.microsoft.com/office/word/2010/wordprocessingInk" xmlns:wne="http://schemas.microsoft.com/office/word/2006/wordml" xmlns:wps="http://schemas.microsoft.com/office/word/2010/wordprocessingShape" mc:Ignorable="w14 w15 w16se w16cid w16 w16cex w16sdtdh wp14">
   <w:p/>
 </w:hdr>
@@ -2581,6 +2705,119 @@
     </w:lvl>
   </w:abstractNum>
   <w:abstractNum w:abstractNumId="2" w15:restartNumberingAfterBreak="0">
+    <w:nsid w:val="0697014F"/>
+    <w:multiLevelType w:val="hybridMultilevel"/>
+    <w:tmpl w:val="1C28AF78"/>
+    <w:lvl w:ilvl="0" w:tplc="042A0001">
+      <w:start w:val="1"/>
+      <w:numFmt w:val="bullet"/>
+      <w:lvlText w:val=""/>
+      <w:lvlJc w:val="left"/>
+      <w:pPr>
+        <w:ind w:left="1440" w:hanging="360"/>
+      </w:pPr>
+      <w:rPr>
+        <w:rFonts w:ascii="Symbol" w:hAnsi="Symbol" w:hint="default"/>
+      </w:rPr>
+    </w:lvl>
+    <w:lvl w:ilvl="1" w:tplc="042A0003" w:tentative="1">
+      <w:start w:val="1"/>
+      <w:numFmt w:val="bullet"/>
+      <w:lvlText w:val="o"/>
+      <w:lvlJc w:val="left"/>
+      <w:pPr>
+        <w:ind w:left="2160" w:hanging="360"/>
+      </w:pPr>
+      <w:rPr>
+        <w:rFonts w:ascii="Courier New" w:hAnsi="Courier New" w:cs="Courier New" w:hint="default"/>
+      </w:rPr>
+    </w:lvl>
+    <w:lvl w:ilvl="2" w:tplc="042A0005" w:tentative="1">
+      <w:start w:val="1"/>
+      <w:numFmt w:val="bullet"/>
+      <w:lvlText w:val=""/>
+      <w:lvlJc w:val="left"/>
+      <w:pPr>
+        <w:ind w:left="2880" w:hanging="360"/>
+      </w:pPr>
+      <w:rPr>
+        <w:rFonts w:ascii="Wingdings" w:hAnsi="Wingdings" w:hint="default"/>
+      </w:rPr>
+    </w:lvl>
+    <w:lvl w:ilvl="3" w:tplc="042A0001" w:tentative="1">
+      <w:start w:val="1"/>
+      <w:numFmt w:val="bullet"/>
+      <w:lvlText w:val=""/>
+      <w:lvlJc w:val="left"/>
+      <w:pPr>
+        <w:ind w:left="3600" w:hanging="360"/>
+      </w:pPr>
+      <w:rPr>
+        <w:rFonts w:ascii="Symbol" w:hAnsi="Symbol" w:hint="default"/>
+      </w:rPr>
+    </w:lvl>
+    <w:lvl w:ilvl="4" w:tplc="042A0003" w:tentative="1">
+      <w:start w:val="1"/>
+      <w:numFmt w:val="bullet"/>
+      <w:lvlText w:val="o"/>
+      <w:lvlJc w:val="left"/>
+      <w:pPr>
+        <w:ind w:left="4320" w:hanging="360"/>
+      </w:pPr>
+      <w:rPr>
+        <w:rFonts w:ascii="Courier New" w:hAnsi="Courier New" w:cs="Courier New" w:hint="default"/>
+      </w:rPr>
+    </w:lvl>
+    <w:lvl w:ilvl="5" w:tplc="042A0005" w:tentative="1">
+      <w:start w:val="1"/>
+      <w:numFmt w:val="bullet"/>
+      <w:lvlText w:val=""/>
+      <w:lvlJc w:val="left"/>
+      <w:pPr>
+        <w:ind w:left="5040" w:hanging="360"/>
+      </w:pPr>
+      <w:rPr>
+        <w:rFonts w:ascii="Wingdings" w:hAnsi="Wingdings" w:hint="default"/>
+      </w:rPr>
+    </w:lvl>
+    <w:lvl w:ilvl="6" w:tplc="042A0001" w:tentative="1">
+      <w:start w:val="1"/>
+      <w:numFmt w:val="bullet"/>
+      <w:lvlText w:val=""/>
+      <w:lvlJc w:val="left"/>
+      <w:pPr>
+        <w:ind w:left="5760" w:hanging="360"/>
+      </w:pPr>
+      <w:rPr>
+        <w:rFonts w:ascii="Symbol" w:hAnsi="Symbol" w:hint="default"/>
+      </w:rPr>
+    </w:lvl>
+    <w:lvl w:ilvl="7" w:tplc="042A0003" w:tentative="1">
+      <w:start w:val="1"/>
+      <w:numFmt w:val="bullet"/>
+      <w:lvlText w:val="o"/>
+      <w:lvlJc w:val="left"/>
+      <w:pPr>
+        <w:ind w:left="6480" w:hanging="360"/>
+      </w:pPr>
+      <w:rPr>
+        <w:rFonts w:ascii="Courier New" w:hAnsi="Courier New" w:cs="Courier New" w:hint="default"/>
+      </w:rPr>
+    </w:lvl>
+    <w:lvl w:ilvl="8" w:tplc="042A0005" w:tentative="1">
+      <w:start w:val="1"/>
+      <w:numFmt w:val="bullet"/>
+      <w:lvlText w:val=""/>
+      <w:lvlJc w:val="left"/>
+      <w:pPr>
+        <w:ind w:left="7200" w:hanging="360"/>
+      </w:pPr>
+      <w:rPr>
+        <w:rFonts w:ascii="Wingdings" w:hAnsi="Wingdings" w:hint="default"/>
+      </w:rPr>
+    </w:lvl>
+  </w:abstractNum>
+  <w:abstractNum w:abstractNumId="3" w15:restartNumberingAfterBreak="0">
     <w:nsid w:val="4E457485"/>
     <w:multiLevelType w:val="hybridMultilevel"/>
     <w:tmpl w:val="D36A17BC"/>
@@ -2669,11 +2906,11 @@
       </w:pPr>
     </w:lvl>
   </w:abstractNum>
-  <w:abstractNum w:abstractNumId="3" w15:restartNumberingAfterBreak="0">
+  <w:abstractNum w:abstractNumId="4" w15:restartNumberingAfterBreak="0">
     <w:nsid w:val="5A715F94"/>
-    <w:multiLevelType w:val="hybridMultilevel"/>
-    <w:tmpl w:val="B1F20DA0"/>
-    <w:lvl w:ilvl="0" w:tplc="F334AEFE">
+    <w:multiLevelType w:val="multilevel"/>
+    <w:tmpl w:val="89CCEB18"/>
+    <w:lvl w:ilvl="0">
       <w:start w:val="1"/>
       <w:numFmt w:val="decimal"/>
       <w:pStyle w:val="Heading4"/>
@@ -2686,80 +2923,112 @@
         <w:rFonts w:hint="default"/>
       </w:rPr>
     </w:lvl>
-    <w:lvl w:ilvl="1" w:tplc="042A0019" w:tentative="1">
-      <w:start w:val="1"/>
-      <w:numFmt w:val="lowerLetter"/>
-      <w:lvlText w:val="%2."/>
-      <w:lvlJc w:val="left"/>
-      <w:pPr>
-        <w:ind w:left="1440" w:hanging="360"/>
-      </w:pPr>
-    </w:lvl>
-    <w:lvl w:ilvl="2" w:tplc="042A001B" w:tentative="1">
-      <w:start w:val="1"/>
-      <w:numFmt w:val="lowerRoman"/>
-      <w:lvlText w:val="%3."/>
-      <w:lvlJc w:val="right"/>
-      <w:pPr>
-        <w:ind w:left="2160" w:hanging="180"/>
-      </w:pPr>
-    </w:lvl>
-    <w:lvl w:ilvl="3" w:tplc="042A000F" w:tentative="1">
+    <w:lvl w:ilvl="1">
       <w:start w:val="1"/>
       <w:numFmt w:val="decimal"/>
-      <w:lvlText w:val="%4."/>
-      <w:lvlJc w:val="left"/>
-      <w:pPr>
-        <w:ind w:left="2880" w:hanging="360"/>
-      </w:pPr>
-    </w:lvl>
-    <w:lvl w:ilvl="4" w:tplc="042A0019" w:tentative="1">
-      <w:start w:val="1"/>
-      <w:numFmt w:val="lowerLetter"/>
-      <w:lvlText w:val="%5."/>
-      <w:lvlJc w:val="left"/>
-      <w:pPr>
-        <w:ind w:left="3600" w:hanging="360"/>
-      </w:pPr>
-    </w:lvl>
-    <w:lvl w:ilvl="5" w:tplc="042A001B" w:tentative="1">
-      <w:start w:val="1"/>
-      <w:numFmt w:val="lowerRoman"/>
-      <w:lvlText w:val="%6."/>
-      <w:lvlJc w:val="right"/>
-      <w:pPr>
-        <w:ind w:left="4320" w:hanging="180"/>
-      </w:pPr>
-    </w:lvl>
-    <w:lvl w:ilvl="6" w:tplc="042A000F" w:tentative="1">
+      <w:isLgl/>
+      <w:lvlText w:val="%1.%2."/>
+      <w:lvlJc w:val="left"/>
+      <w:pPr>
+        <w:ind w:left="720" w:hanging="360"/>
+      </w:pPr>
+      <w:rPr>
+        <w:rFonts w:hint="default"/>
+      </w:rPr>
+    </w:lvl>
+    <w:lvl w:ilvl="2">
       <w:start w:val="1"/>
       <w:numFmt w:val="decimal"/>
-      <w:lvlText w:val="%7."/>
-      <w:lvlJc w:val="left"/>
-      <w:pPr>
-        <w:ind w:left="5040" w:hanging="360"/>
-      </w:pPr>
-    </w:lvl>
-    <w:lvl w:ilvl="7" w:tplc="042A0019" w:tentative="1">
-      <w:start w:val="1"/>
-      <w:numFmt w:val="lowerLetter"/>
-      <w:lvlText w:val="%8."/>
-      <w:lvlJc w:val="left"/>
-      <w:pPr>
-        <w:ind w:left="5760" w:hanging="360"/>
-      </w:pPr>
-    </w:lvl>
-    <w:lvl w:ilvl="8" w:tplc="042A001B" w:tentative="1">
-      <w:start w:val="1"/>
-      <w:numFmt w:val="lowerRoman"/>
-      <w:lvlText w:val="%9."/>
-      <w:lvlJc w:val="right"/>
-      <w:pPr>
-        <w:ind w:left="6480" w:hanging="180"/>
-      </w:pPr>
+      <w:isLgl/>
+      <w:lvlText w:val="%1.%2.%3."/>
+      <w:lvlJc w:val="left"/>
+      <w:pPr>
+        <w:ind w:left="1080" w:hanging="720"/>
+      </w:pPr>
+      <w:rPr>
+        <w:rFonts w:hint="default"/>
+      </w:rPr>
+    </w:lvl>
+    <w:lvl w:ilvl="3">
+      <w:start w:val="1"/>
+      <w:numFmt w:val="decimal"/>
+      <w:isLgl/>
+      <w:lvlText w:val="%1.%2.%3.%4."/>
+      <w:lvlJc w:val="left"/>
+      <w:pPr>
+        <w:ind w:left="1080" w:hanging="720"/>
+      </w:pPr>
+      <w:rPr>
+        <w:rFonts w:hint="default"/>
+      </w:rPr>
+    </w:lvl>
+    <w:lvl w:ilvl="4">
+      <w:start w:val="1"/>
+      <w:numFmt w:val="decimal"/>
+      <w:isLgl/>
+      <w:lvlText w:val="%1.%2.%3.%4.%5."/>
+      <w:lvlJc w:val="left"/>
+      <w:pPr>
+        <w:ind w:left="1440" w:hanging="1080"/>
+      </w:pPr>
+      <w:rPr>
+        <w:rFonts w:hint="default"/>
+      </w:rPr>
+    </w:lvl>
+    <w:lvl w:ilvl="5">
+      <w:start w:val="1"/>
+      <w:numFmt w:val="decimal"/>
+      <w:isLgl/>
+      <w:lvlText w:val="%1.%2.%3.%4.%5.%6."/>
+      <w:lvlJc w:val="left"/>
+      <w:pPr>
+        <w:ind w:left="1440" w:hanging="1080"/>
+      </w:pPr>
+      <w:rPr>
+        <w:rFonts w:hint="default"/>
+      </w:rPr>
+    </w:lvl>
+    <w:lvl w:ilvl="6">
+      <w:start w:val="1"/>
+      <w:numFmt w:val="decimal"/>
+      <w:isLgl/>
+      <w:lvlText w:val="%1.%2.%3.%4.%5.%6.%7."/>
+      <w:lvlJc w:val="left"/>
+      <w:pPr>
+        <w:ind w:left="1800" w:hanging="1440"/>
+      </w:pPr>
+      <w:rPr>
+        <w:rFonts w:hint="default"/>
+      </w:rPr>
+    </w:lvl>
+    <w:lvl w:ilvl="7">
+      <w:start w:val="1"/>
+      <w:numFmt w:val="decimal"/>
+      <w:isLgl/>
+      <w:lvlText w:val="%1.%2.%3.%4.%5.%6.%7.%8."/>
+      <w:lvlJc w:val="left"/>
+      <w:pPr>
+        <w:ind w:left="1800" w:hanging="1440"/>
+      </w:pPr>
+      <w:rPr>
+        <w:rFonts w:hint="default"/>
+      </w:rPr>
+    </w:lvl>
+    <w:lvl w:ilvl="8">
+      <w:start w:val="1"/>
+      <w:numFmt w:val="decimal"/>
+      <w:isLgl/>
+      <w:lvlText w:val="%1.%2.%3.%4.%5.%6.%7.%8.%9."/>
+      <w:lvlJc w:val="left"/>
+      <w:pPr>
+        <w:ind w:left="2160" w:hanging="1800"/>
+      </w:pPr>
+      <w:rPr>
+        <w:rFonts w:hint="default"/>
+      </w:rPr>
     </w:lvl>
   </w:abstractNum>
-  <w:abstractNum w:abstractNumId="4" w15:restartNumberingAfterBreak="0">
+  <w:abstractNum w:abstractNumId="5" w15:restartNumberingAfterBreak="0">
     <w:nsid w:val="5AE70B7D"/>
     <w:multiLevelType w:val="hybridMultilevel"/>
     <w:tmpl w:val="5EAEBB18"/>
@@ -2846,6 +3115,119 @@
       <w:pPr>
         <w:ind w:left="6840" w:hanging="180"/>
       </w:pPr>
+    </w:lvl>
+  </w:abstractNum>
+  <w:abstractNum w:abstractNumId="6" w15:restartNumberingAfterBreak="0">
+    <w:nsid w:val="70414CCF"/>
+    <w:multiLevelType w:val="hybridMultilevel"/>
+    <w:tmpl w:val="942CC574"/>
+    <w:lvl w:ilvl="0" w:tplc="042A0001">
+      <w:start w:val="1"/>
+      <w:numFmt w:val="bullet"/>
+      <w:lvlText w:val=""/>
+      <w:lvlJc w:val="left"/>
+      <w:pPr>
+        <w:ind w:left="1440" w:hanging="360"/>
+      </w:pPr>
+      <w:rPr>
+        <w:rFonts w:ascii="Symbol" w:hAnsi="Symbol" w:hint="default"/>
+      </w:rPr>
+    </w:lvl>
+    <w:lvl w:ilvl="1" w:tplc="042A0003" w:tentative="1">
+      <w:start w:val="1"/>
+      <w:numFmt w:val="bullet"/>
+      <w:lvlText w:val="o"/>
+      <w:lvlJc w:val="left"/>
+      <w:pPr>
+        <w:ind w:left="2160" w:hanging="360"/>
+      </w:pPr>
+      <w:rPr>
+        <w:rFonts w:ascii="Courier New" w:hAnsi="Courier New" w:cs="Courier New" w:hint="default"/>
+      </w:rPr>
+    </w:lvl>
+    <w:lvl w:ilvl="2" w:tplc="042A0005" w:tentative="1">
+      <w:start w:val="1"/>
+      <w:numFmt w:val="bullet"/>
+      <w:lvlText w:val=""/>
+      <w:lvlJc w:val="left"/>
+      <w:pPr>
+        <w:ind w:left="2880" w:hanging="360"/>
+      </w:pPr>
+      <w:rPr>
+        <w:rFonts w:ascii="Wingdings" w:hAnsi="Wingdings" w:hint="default"/>
+      </w:rPr>
+    </w:lvl>
+    <w:lvl w:ilvl="3" w:tplc="042A0001" w:tentative="1">
+      <w:start w:val="1"/>
+      <w:numFmt w:val="bullet"/>
+      <w:lvlText w:val=""/>
+      <w:lvlJc w:val="left"/>
+      <w:pPr>
+        <w:ind w:left="3600" w:hanging="360"/>
+      </w:pPr>
+      <w:rPr>
+        <w:rFonts w:ascii="Symbol" w:hAnsi="Symbol" w:hint="default"/>
+      </w:rPr>
+    </w:lvl>
+    <w:lvl w:ilvl="4" w:tplc="042A0003" w:tentative="1">
+      <w:start w:val="1"/>
+      <w:numFmt w:val="bullet"/>
+      <w:lvlText w:val="o"/>
+      <w:lvlJc w:val="left"/>
+      <w:pPr>
+        <w:ind w:left="4320" w:hanging="360"/>
+      </w:pPr>
+      <w:rPr>
+        <w:rFonts w:ascii="Courier New" w:hAnsi="Courier New" w:cs="Courier New" w:hint="default"/>
+      </w:rPr>
+    </w:lvl>
+    <w:lvl w:ilvl="5" w:tplc="042A0005" w:tentative="1">
+      <w:start w:val="1"/>
+      <w:numFmt w:val="bullet"/>
+      <w:lvlText w:val=""/>
+      <w:lvlJc w:val="left"/>
+      <w:pPr>
+        <w:ind w:left="5040" w:hanging="360"/>
+      </w:pPr>
+      <w:rPr>
+        <w:rFonts w:ascii="Wingdings" w:hAnsi="Wingdings" w:hint="default"/>
+      </w:rPr>
+    </w:lvl>
+    <w:lvl w:ilvl="6" w:tplc="042A0001" w:tentative="1">
+      <w:start w:val="1"/>
+      <w:numFmt w:val="bullet"/>
+      <w:lvlText w:val=""/>
+      <w:lvlJc w:val="left"/>
+      <w:pPr>
+        <w:ind w:left="5760" w:hanging="360"/>
+      </w:pPr>
+      <w:rPr>
+        <w:rFonts w:ascii="Symbol" w:hAnsi="Symbol" w:hint="default"/>
+      </w:rPr>
+    </w:lvl>
+    <w:lvl w:ilvl="7" w:tplc="042A0003" w:tentative="1">
+      <w:start w:val="1"/>
+      <w:numFmt w:val="bullet"/>
+      <w:lvlText w:val="o"/>
+      <w:lvlJc w:val="left"/>
+      <w:pPr>
+        <w:ind w:left="6480" w:hanging="360"/>
+      </w:pPr>
+      <w:rPr>
+        <w:rFonts w:ascii="Courier New" w:hAnsi="Courier New" w:cs="Courier New" w:hint="default"/>
+      </w:rPr>
+    </w:lvl>
+    <w:lvl w:ilvl="8" w:tplc="042A0005" w:tentative="1">
+      <w:start w:val="1"/>
+      <w:numFmt w:val="bullet"/>
+      <w:lvlText w:val=""/>
+      <w:lvlJc w:val="left"/>
+      <w:pPr>
+        <w:ind w:left="7200" w:hanging="360"/>
+      </w:pPr>
+      <w:rPr>
+        <w:rFonts w:ascii="Wingdings" w:hAnsi="Wingdings" w:hint="default"/>
+      </w:rPr>
     </w:lvl>
   </w:abstractNum>
   <w:num w:numId="1">
@@ -2855,19 +3237,25 @@
     <w:abstractNumId w:val="1"/>
   </w:num>
   <w:num w:numId="3">
+    <w:abstractNumId w:val="4"/>
+  </w:num>
+  <w:num w:numId="4">
     <w:abstractNumId w:val="3"/>
   </w:num>
-  <w:num w:numId="4">
-    <w:abstractNumId w:val="2"/>
-  </w:num>
   <w:num w:numId="5">
-    <w:abstractNumId w:val="3"/>
+    <w:abstractNumId w:val="4"/>
     <w:lvlOverride w:ilvl="0">
       <w:startOverride w:val="1"/>
     </w:lvlOverride>
   </w:num>
   <w:num w:numId="6">
-    <w:abstractNumId w:val="4"/>
+    <w:abstractNumId w:val="5"/>
+  </w:num>
+  <w:num w:numId="7">
+    <w:abstractNumId w:val="6"/>
+  </w:num>
+  <w:num w:numId="8">
+    <w:abstractNumId w:val="2"/>
   </w:num>
 </w:numbering>
 </file>

--- a/report.docx
+++ b/report.docx
@@ -2272,19 +2272,8 @@
     </w:tbl>
     <w:p>
       <w:pPr>
-        <w:pStyle w:val="Caption"/>
-      </w:pPr>
-      <w:r>
-        <w:t>Bảng Unit</w:t>
-      </w:r>
-    </w:p>
-    <w:p>
-      <w:pPr>
         <w:ind w:left="0"/>
       </w:pPr>
-      <w:r>
-        <w:tab/>
-      </w:r>
     </w:p>
     <w:tbl>
       <w:tblPr>
@@ -2490,14 +2479,7 @@
                 <w:sz w:val="24"/>
                 <w:szCs w:val="24"/>
               </w:rPr>
-              <w:t>Mã đ</w:t>
-            </w:r>
-            <w:r>
-              <w:rPr>
-                <w:sz w:val="24"/>
-                <w:szCs w:val="24"/>
-              </w:rPr>
-              <w:t>ơn vị thực</w:t>
+              <w:t>Mã đơn vị thực</w:t>
             </w:r>
           </w:p>
         </w:tc>
@@ -2685,10 +2667,9 @@
     <w:p>
       <w:pPr>
         <w:pStyle w:val="Caption"/>
-      </w:pPr>
-      <w:r>
-        <w:t>Bảng FloatUnit</w:t>
-      </w:r>
+        <w:ind w:left="0" w:firstLine="0"/>
+        <w:jc w:val="left"/>
+      </w:pPr>
     </w:p>
     <w:p>
       <w:pPr>
@@ -2899,14 +2880,7 @@
                 <w:sz w:val="24"/>
                 <w:szCs w:val="24"/>
               </w:rPr>
-              <w:t xml:space="preserve">Mã đơn vị </w:t>
-            </w:r>
-            <w:r>
-              <w:rPr>
-                <w:sz w:val="24"/>
-                <w:szCs w:val="24"/>
-              </w:rPr>
-              <w:t>nguyên</w:t>
+              <w:t>Mã đơn vị nguyên</w:t>
             </w:r>
           </w:p>
         </w:tc>
@@ -2992,14 +2966,7 @@
                 <w:sz w:val="24"/>
                 <w:szCs w:val="24"/>
               </w:rPr>
-              <w:t xml:space="preserve">Giá trị </w:t>
-            </w:r>
-            <w:r>
-              <w:rPr>
-                <w:sz w:val="24"/>
-                <w:szCs w:val="24"/>
-              </w:rPr>
-              <w:t>nguyên</w:t>
+              <w:t>Giá trị nguyên</w:t>
             </w:r>
           </w:p>
         </w:tc>
@@ -3101,12 +3068,15 @@
     <w:p>
       <w:pPr>
         <w:pStyle w:val="Caption"/>
-      </w:pPr>
-      <w:r>
-        <w:t>Bảng IntUnit</w:t>
-      </w:r>
-    </w:p>
-    <w:p/>
+        <w:ind w:left="0" w:firstLine="0"/>
+        <w:jc w:val="left"/>
+      </w:pPr>
+    </w:p>
+    <w:p>
+      <w:pPr>
+        <w:ind w:left="0"/>
+      </w:pPr>
+    </w:p>
     <w:tbl>
       <w:tblPr>
         <w:tblStyle w:val="TableGrid"/>
@@ -3311,14 +3281,7 @@
                 <w:sz w:val="24"/>
                 <w:szCs w:val="24"/>
               </w:rPr>
-              <w:t xml:space="preserve">Mã </w:t>
-            </w:r>
-            <w:r>
-              <w:rPr>
-                <w:sz w:val="24"/>
-                <w:szCs w:val="24"/>
-              </w:rPr>
-              <w:t>thể loại</w:t>
+              <w:t>Mã thể loại</w:t>
             </w:r>
           </w:p>
         </w:tc>
@@ -3671,10 +3634,9 @@
     <w:p>
       <w:pPr>
         <w:pStyle w:val="Caption"/>
-      </w:pPr>
-      <w:r>
-        <w:t>Bảng Category</w:t>
-      </w:r>
+        <w:ind w:left="0" w:firstLine="0"/>
+        <w:jc w:val="left"/>
+      </w:pPr>
     </w:p>
     <w:p/>
     <w:tbl>
@@ -3881,14 +3843,7 @@
                 <w:sz w:val="24"/>
                 <w:szCs w:val="24"/>
               </w:rPr>
-              <w:t xml:space="preserve">Mã </w:t>
-            </w:r>
-            <w:r>
-              <w:rPr>
-                <w:sz w:val="24"/>
-                <w:szCs w:val="24"/>
-              </w:rPr>
-              <w:t>công việc</w:t>
+              <w:t>Mã công việc</w:t>
             </w:r>
           </w:p>
         </w:tc>
@@ -4771,7 +4726,6 @@
                 <w:sz w:val="24"/>
                 <w:szCs w:val="24"/>
               </w:rPr>
-              <w:lastRenderedPageBreak/>
               <w:t>12</w:t>
             </w:r>
           </w:p>
@@ -4858,6 +4812,7 @@
                 <w:sz w:val="24"/>
                 <w:szCs w:val="24"/>
               </w:rPr>
+              <w:lastRenderedPageBreak/>
               <w:t>13</w:t>
             </w:r>
           </w:p>
@@ -5102,10 +5057,9 @@
     <w:p>
       <w:pPr>
         <w:pStyle w:val="Caption"/>
-      </w:pPr>
-      <w:r>
-        <w:t>Bảng Job</w:t>
-      </w:r>
+        <w:ind w:left="0" w:firstLine="0"/>
+        <w:jc w:val="left"/>
+      </w:pPr>
     </w:p>
     <w:p/>
     <w:p/>
@@ -5313,14 +5267,7 @@
                 <w:sz w:val="24"/>
                 <w:szCs w:val="24"/>
               </w:rPr>
-              <w:t xml:space="preserve">Mã </w:t>
-            </w:r>
-            <w:r>
-              <w:rPr>
-                <w:sz w:val="24"/>
-                <w:szCs w:val="24"/>
-              </w:rPr>
-              <w:t>ứng viên</w:t>
+              <w:t>Mã ứng viên</w:t>
             </w:r>
           </w:p>
         </w:tc>
@@ -5844,13 +5791,9 @@
     </w:tbl>
     <w:p>
       <w:pPr>
-        <w:pStyle w:val="Caption"/>
-      </w:pPr>
-      <w:r>
-        <w:t>Bảng Applicant</w:t>
-      </w:r>
-    </w:p>
-    <w:p/>
+        <w:ind w:left="0"/>
+      </w:pPr>
+    </w:p>
     <w:p/>
     <w:tbl>
       <w:tblPr>
@@ -6056,14 +5999,7 @@
                 <w:sz w:val="24"/>
                 <w:szCs w:val="24"/>
               </w:rPr>
-              <w:t xml:space="preserve">Mã </w:t>
-            </w:r>
-            <w:r>
-              <w:rPr>
-                <w:sz w:val="24"/>
-                <w:szCs w:val="24"/>
-              </w:rPr>
-              <w:t>nhân viên</w:t>
+              <w:t>Mã nhân viên</w:t>
             </w:r>
           </w:p>
         </w:tc>
@@ -6774,14 +6710,7 @@
                 <w:sz w:val="24"/>
                 <w:szCs w:val="24"/>
               </w:rPr>
-              <w:t>1</w:t>
-            </w:r>
-            <w:r>
-              <w:rPr>
-                <w:sz w:val="24"/>
-                <w:szCs w:val="24"/>
-              </w:rPr>
-              <w:t>0</w:t>
+              <w:t>10</w:t>
             </w:r>
           </w:p>
         </w:tc>
@@ -6867,14 +6796,7 @@
                 <w:sz w:val="24"/>
                 <w:szCs w:val="24"/>
               </w:rPr>
-              <w:t>1</w:t>
-            </w:r>
-            <w:r>
-              <w:rPr>
-                <w:sz w:val="24"/>
-                <w:szCs w:val="24"/>
-              </w:rPr>
-              <w:t>1</w:t>
+              <w:t>11</w:t>
             </w:r>
           </w:p>
         </w:tc>
@@ -6946,10 +6868,9 @@
     <w:p>
       <w:pPr>
         <w:pStyle w:val="Caption"/>
-      </w:pPr>
-      <w:r>
-        <w:t>Bảng Staff</w:t>
-      </w:r>
+        <w:ind w:left="0" w:firstLine="0"/>
+        <w:jc w:val="left"/>
+      </w:pPr>
     </w:p>
     <w:p/>
     <w:tbl>
@@ -7156,14 +7077,7 @@
                 <w:sz w:val="24"/>
                 <w:szCs w:val="24"/>
               </w:rPr>
-              <w:t xml:space="preserve">Mã </w:t>
-            </w:r>
-            <w:r>
-              <w:rPr>
-                <w:sz w:val="24"/>
-                <w:szCs w:val="24"/>
-              </w:rPr>
-              <w:t>đất trồng – cơ sở</w:t>
+              <w:t>Mã đất trồng – cơ sở</w:t>
             </w:r>
           </w:p>
         </w:tc>
@@ -7874,14 +7788,7 @@
                 <w:sz w:val="24"/>
                 <w:szCs w:val="24"/>
               </w:rPr>
-              <w:t>1</w:t>
-            </w:r>
-            <w:r>
-              <w:rPr>
-                <w:sz w:val="24"/>
-                <w:szCs w:val="24"/>
-              </w:rPr>
-              <w:t>0</w:t>
+              <w:t>10</w:t>
             </w:r>
           </w:p>
         </w:tc>
@@ -7997,7 +7904,6 @@
                 <w:sz w:val="24"/>
                 <w:szCs w:val="24"/>
               </w:rPr>
-              <w:lastRenderedPageBreak/>
               <w:t>STT</w:t>
             </w:r>
           </w:p>
@@ -8165,14 +8071,7 @@
                 <w:sz w:val="24"/>
                 <w:szCs w:val="24"/>
               </w:rPr>
-              <w:t xml:space="preserve">Mã </w:t>
-            </w:r>
-            <w:r>
-              <w:rPr>
-                <w:sz w:val="24"/>
-                <w:szCs w:val="24"/>
-              </w:rPr>
-              <w:t>thời tiết</w:t>
+              <w:t>Mã thời tiết</w:t>
             </w:r>
           </w:p>
         </w:tc>
@@ -8195,6 +8094,7 @@
                 <w:sz w:val="24"/>
                 <w:szCs w:val="24"/>
               </w:rPr>
+              <w:lastRenderedPageBreak/>
               <w:t>2</w:t>
             </w:r>
           </w:p>
@@ -9241,14 +9141,7 @@
                 <w:sz w:val="24"/>
                 <w:szCs w:val="24"/>
               </w:rPr>
-              <w:t>1</w:t>
-            </w:r>
-            <w:r>
-              <w:rPr>
-                <w:sz w:val="24"/>
-                <w:szCs w:val="24"/>
-              </w:rPr>
-              <w:t>4</w:t>
+              <w:t>14</w:t>
             </w:r>
           </w:p>
         </w:tc>
@@ -9320,10 +9213,9 @@
     <w:p>
       <w:pPr>
         <w:pStyle w:val="Caption"/>
-      </w:pPr>
-      <w:r>
-        <w:t>Bảng Weather</w:t>
-      </w:r>
+        <w:ind w:left="0" w:firstLine="0"/>
+        <w:jc w:val="left"/>
+      </w:pPr>
     </w:p>
     <w:p/>
     <w:tbl>
@@ -9531,14 +9423,7 @@
                 <w:sz w:val="24"/>
                 <w:szCs w:val="24"/>
               </w:rPr>
-              <w:t xml:space="preserve">Mã </w:t>
-            </w:r>
-            <w:r>
-              <w:rPr>
-                <w:sz w:val="24"/>
-                <w:szCs w:val="24"/>
-              </w:rPr>
-              <w:t>đất quan sát</w:t>
+              <w:t>Mã đất quan sát</w:t>
             </w:r>
           </w:p>
         </w:tc>
@@ -10765,10 +10650,9 @@
     <w:p>
       <w:pPr>
         <w:pStyle w:val="Caption"/>
-      </w:pPr>
-      <w:r>
-        <w:t>Bảng Soil</w:t>
-      </w:r>
+        <w:ind w:left="0" w:firstLine="0"/>
+        <w:jc w:val="left"/>
+      </w:pPr>
     </w:p>
     <w:p/>
     <w:p/>
@@ -11016,10 +10900,7 @@
         <w:pStyle w:val="ListParagraph"/>
       </w:pPr>
       <w:r>
-        <w:t>Chính vì những lợi thế so với Javascript, trong đề tài này sẽ sử dụng ngôn ngữ lập trình Typescript</w:t>
-      </w:r>
-      <w:r>
-        <w:t xml:space="preserve"> để giải quyết vấn đề đã đặt ra ở phần đặt tả yêu cầu.</w:t>
+        <w:t>Chính vì những lợi thế so với Javascript, trong đề tài này sẽ sử dụng ngôn ngữ lập trình Typescript để giải quyết vấn đề đã đặt ra ở phần đặt tả yêu cầu.</w:t>
       </w:r>
     </w:p>
     <w:p>
